--- a/ka74/Соболь Надія/Lab4/lab4.docx
+++ b/ka74/Соболь Надія/Lab4/lab4.docx
@@ -249,18 +249,8 @@
         </w:rPr>
         <w:t>Комп’ютерні мережі</w:t>
       </w:r>
-    </w:p>
-    <w:p>
-      <w:pPr>
-        <w:spacing w:after="0" w:line="360" w:lineRule="auto"/>
-        <w:jc w:val="center"/>
-        <w:rPr>
-          <w:rFonts w:ascii="Times New Roman" w:hAnsi="Times New Roman" w:cs="Times New Roman"/>
-          <w:b/>
-          <w:sz w:val="28"/>
-          <w:szCs w:val="28"/>
-        </w:rPr>
-      </w:pPr>
+      <w:bookmarkStart w:id="0" w:name="_GoBack"/>
+      <w:bookmarkEnd w:id="0"/>
     </w:p>
     <w:p>
       <w:pPr>
@@ -655,90 +645,90 @@
           <w:sz w:val="28"/>
           <w:szCs w:val="28"/>
         </w:rPr>
+        <w:t xml:space="preserve">Мета роботи: </w:t>
+      </w:r>
+      <w:proofErr w:type="spellStart"/>
+      <w:r>
+        <w:rPr>
+          <w:rFonts w:ascii="Times New Roman" w:hAnsi="Times New Roman" w:cs="Times New Roman"/>
+          <w:spacing w:val="1"/>
+          <w:sz w:val="28"/>
+          <w:szCs w:val="28"/>
+          <w:lang w:val="ru-RU"/>
+        </w:rPr>
+        <w:t>аналіз</w:t>
+      </w:r>
+      <w:proofErr w:type="spellEnd"/>
+      <w:r>
+        <w:rPr>
+          <w:rFonts w:ascii="Times New Roman" w:hAnsi="Times New Roman" w:cs="Times New Roman"/>
+          <w:spacing w:val="1"/>
+          <w:sz w:val="28"/>
+          <w:szCs w:val="28"/>
+          <w:lang w:val="ru-RU"/>
+        </w:rPr>
+        <w:t xml:space="preserve"> </w:t>
+      </w:r>
+      <w:proofErr w:type="spellStart"/>
+      <w:r>
+        <w:rPr>
+          <w:rFonts w:ascii="Times New Roman" w:hAnsi="Times New Roman" w:cs="Times New Roman"/>
+          <w:spacing w:val="1"/>
+          <w:sz w:val="28"/>
+          <w:szCs w:val="28"/>
+          <w:lang w:val="ru-RU"/>
+        </w:rPr>
+        <w:t>основних</w:t>
+      </w:r>
+      <w:proofErr w:type="spellEnd"/>
+      <w:r>
+        <w:rPr>
+          <w:rFonts w:ascii="Times New Roman" w:hAnsi="Times New Roman" w:cs="Times New Roman"/>
+          <w:spacing w:val="1"/>
+          <w:sz w:val="28"/>
+          <w:szCs w:val="28"/>
+          <w:lang w:val="ru-RU"/>
+        </w:rPr>
+        <w:t xml:space="preserve"> деталей </w:t>
+      </w:r>
+      <w:proofErr w:type="spellStart"/>
+      <w:r>
+        <w:rPr>
+          <w:rFonts w:ascii="Times New Roman" w:hAnsi="Times New Roman" w:cs="Times New Roman"/>
+          <w:spacing w:val="1"/>
+          <w:sz w:val="28"/>
+          <w:szCs w:val="28"/>
+          <w:lang w:val="ru-RU"/>
+        </w:rPr>
+        <w:t>роботи</w:t>
+      </w:r>
+      <w:proofErr w:type="spellEnd"/>
+      <w:r>
+        <w:rPr>
+          <w:rFonts w:ascii="Times New Roman" w:hAnsi="Times New Roman" w:cs="Times New Roman"/>
+          <w:spacing w:val="1"/>
+          <w:sz w:val="28"/>
+          <w:szCs w:val="28"/>
+          <w:lang w:val="ru-RU"/>
+        </w:rPr>
+        <w:t xml:space="preserve"> протоколу ICMP.</w:t>
+      </w:r>
+    </w:p>
+    <w:p>
+      <w:pPr>
+        <w:pStyle w:val="z-"/>
+        <w:rPr>
+          <w:lang w:val="ru-RU"/>
+        </w:rPr>
+      </w:pPr>
+      <w:r>
+        <w:rPr>
+          <w:spacing w:val="1"/>
+          <w:sz w:val="28"/>
+          <w:szCs w:val="28"/>
+          <w:lang w:val="ru-RU"/>
+        </w:rPr>
         <w:lastRenderedPageBreak/>
-        <w:t xml:space="preserve">Мета роботи: </w:t>
-      </w:r>
-      <w:proofErr w:type="spellStart"/>
-      <w:r>
-        <w:rPr>
-          <w:rFonts w:ascii="Times New Roman" w:hAnsi="Times New Roman" w:cs="Times New Roman"/>
-          <w:spacing w:val="1"/>
-          <w:sz w:val="28"/>
-          <w:szCs w:val="28"/>
-          <w:lang w:val="ru-RU"/>
-        </w:rPr>
-        <w:t>аналіз</w:t>
-      </w:r>
-      <w:proofErr w:type="spellEnd"/>
-      <w:r>
-        <w:rPr>
-          <w:rFonts w:ascii="Times New Roman" w:hAnsi="Times New Roman" w:cs="Times New Roman"/>
-          <w:spacing w:val="1"/>
-          <w:sz w:val="28"/>
-          <w:szCs w:val="28"/>
-          <w:lang w:val="ru-RU"/>
-        </w:rPr>
-        <w:t xml:space="preserve"> </w:t>
-      </w:r>
-      <w:proofErr w:type="spellStart"/>
-      <w:r>
-        <w:rPr>
-          <w:rFonts w:ascii="Times New Roman" w:hAnsi="Times New Roman" w:cs="Times New Roman"/>
-          <w:spacing w:val="1"/>
-          <w:sz w:val="28"/>
-          <w:szCs w:val="28"/>
-          <w:lang w:val="ru-RU"/>
-        </w:rPr>
-        <w:t>основних</w:t>
-      </w:r>
-      <w:proofErr w:type="spellEnd"/>
-      <w:r>
-        <w:rPr>
-          <w:rFonts w:ascii="Times New Roman" w:hAnsi="Times New Roman" w:cs="Times New Roman"/>
-          <w:spacing w:val="1"/>
-          <w:sz w:val="28"/>
-          <w:szCs w:val="28"/>
-          <w:lang w:val="ru-RU"/>
-        </w:rPr>
-        <w:t xml:space="preserve"> деталей </w:t>
-      </w:r>
-      <w:proofErr w:type="spellStart"/>
-      <w:r>
-        <w:rPr>
-          <w:rFonts w:ascii="Times New Roman" w:hAnsi="Times New Roman" w:cs="Times New Roman"/>
-          <w:spacing w:val="1"/>
-          <w:sz w:val="28"/>
-          <w:szCs w:val="28"/>
-          <w:lang w:val="ru-RU"/>
-        </w:rPr>
-        <w:t>роботи</w:t>
-      </w:r>
-      <w:proofErr w:type="spellEnd"/>
-      <w:r>
-        <w:rPr>
-          <w:rFonts w:ascii="Times New Roman" w:hAnsi="Times New Roman" w:cs="Times New Roman"/>
-          <w:spacing w:val="1"/>
-          <w:sz w:val="28"/>
-          <w:szCs w:val="28"/>
-          <w:lang w:val="ru-RU"/>
-        </w:rPr>
-        <w:t xml:space="preserve"> протоколу ICMP.</w:t>
-      </w:r>
-    </w:p>
-    <w:p>
-      <w:pPr>
-        <w:pStyle w:val="z-"/>
-        <w:rPr>
-          <w:lang w:val="ru-RU"/>
-        </w:rPr>
-      </w:pPr>
-      <w:r>
-        <w:rPr>
-          <w:spacing w:val="1"/>
-          <w:sz w:val="28"/>
-          <w:szCs w:val="28"/>
-          <w:lang w:val="ru-RU"/>
-        </w:rPr>
         <w:t>Wireshark, необхідними для дослідження мережевих протоколів.</w:t>
       </w:r>
       <w:r>
@@ -997,6 +987,77 @@
       <w:r>
         <w:rPr>
           <w:rFonts w:ascii="Times New Roman" w:hAnsi="Times New Roman" w:cs="Times New Roman"/>
+          <w:noProof/>
+          <w:sz w:val="28"/>
+          <w:szCs w:val="28"/>
+          <w:lang w:val="en-US"/>
+        </w:rPr>
+        <w:drawing>
+          <wp:anchor distT="0" distB="0" distL="114300" distR="114300" simplePos="0" relativeHeight="251660288" behindDoc="1" locked="0" layoutInCell="1" allowOverlap="1" wp14:anchorId="35F8BA93" wp14:editId="221A6DEC">
+            <wp:simplePos x="0" y="0"/>
+            <wp:positionH relativeFrom="margin">
+              <wp:align>left</wp:align>
+            </wp:positionH>
+            <wp:positionV relativeFrom="paragraph">
+              <wp:posOffset>259080</wp:posOffset>
+            </wp:positionV>
+            <wp:extent cx="5940425" cy="1343976"/>
+            <wp:effectExtent l="0" t="0" r="3175" b="8890"/>
+            <wp:wrapNone/>
+            <wp:docPr id="3" name="Рисунок 3" descr="B:\Моє\Навчання\КМ\Соболь Надія\Lab4\Без имени.png"/>
+            <wp:cNvGraphicFramePr>
+              <a:graphicFrameLocks xmlns:a="http://schemas.openxmlformats.org/drawingml/2006/main" noChangeAspect="1"/>
+            </wp:cNvGraphicFramePr>
+            <a:graphic xmlns:a="http://schemas.openxmlformats.org/drawingml/2006/main">
+              <a:graphicData uri="http://schemas.openxmlformats.org/drawingml/2006/picture">
+                <pic:pic xmlns:pic="http://schemas.openxmlformats.org/drawingml/2006/picture">
+                  <pic:nvPicPr>
+                    <pic:cNvPr id="0" name="Picture 1" descr="B:\Моє\Навчання\КМ\Соболь Надія\Lab4\Без имени.png"/>
+                    <pic:cNvPicPr>
+                      <a:picLocks noChangeAspect="1" noChangeArrowheads="1"/>
+                    </pic:cNvPicPr>
+                  </pic:nvPicPr>
+                  <pic:blipFill>
+                    <a:blip r:embed="rId9" cstate="print">
+                      <a:extLst>
+                        <a:ext uri="{28A0092B-C50C-407E-A947-70E740481C1C}">
+                          <a14:useLocalDpi xmlns:a14="http://schemas.microsoft.com/office/drawing/2010/main" val="0"/>
+                        </a:ext>
+                      </a:extLst>
+                    </a:blip>
+                    <a:srcRect/>
+                    <a:stretch>
+                      <a:fillRect/>
+                    </a:stretch>
+                  </pic:blipFill>
+                  <pic:spPr bwMode="auto">
+                    <a:xfrm>
+                      <a:off x="0" y="0"/>
+                      <a:ext cx="5940425" cy="1343976"/>
+                    </a:xfrm>
+                    <a:prstGeom prst="rect">
+                      <a:avLst/>
+                    </a:prstGeom>
+                    <a:noFill/>
+                    <a:ln>
+                      <a:noFill/>
+                    </a:ln>
+                  </pic:spPr>
+                </pic:pic>
+              </a:graphicData>
+            </a:graphic>
+            <wp14:sizeRelH relativeFrom="page">
+              <wp14:pctWidth>0</wp14:pctWidth>
+            </wp14:sizeRelH>
+            <wp14:sizeRelV relativeFrom="page">
+              <wp14:pctHeight>0</wp14:pctHeight>
+            </wp14:sizeRelV>
+          </wp:anchor>
+        </w:drawing>
+      </w:r>
+      <w:r>
+        <w:rPr>
+          <w:rFonts w:ascii="Times New Roman" w:hAnsi="Times New Roman" w:cs="Times New Roman"/>
           <w:sz w:val="28"/>
           <w:szCs w:val="28"/>
         </w:rPr>
@@ -1043,14 +1104,50 @@
         </w:rPr>
         <w:br/>
       </w:r>
+    </w:p>
+    <w:p>
+      <w:pPr>
+        <w:rPr>
+          <w:rFonts w:ascii="Times New Roman" w:hAnsi="Times New Roman" w:cs="Times New Roman"/>
+          <w:sz w:val="28"/>
+          <w:szCs w:val="28"/>
+        </w:rPr>
+      </w:pPr>
+    </w:p>
+    <w:p>
+      <w:pPr>
+        <w:rPr>
+          <w:rFonts w:ascii="Times New Roman" w:hAnsi="Times New Roman" w:cs="Times New Roman"/>
+          <w:sz w:val="28"/>
+          <w:szCs w:val="28"/>
+        </w:rPr>
+      </w:pPr>
+    </w:p>
+    <w:p>
+      <w:pPr>
+        <w:rPr>
+          <w:rFonts w:ascii="Times New Roman" w:hAnsi="Times New Roman" w:cs="Times New Roman"/>
+          <w:sz w:val="28"/>
+          <w:szCs w:val="28"/>
+        </w:rPr>
+      </w:pPr>
+    </w:p>
+    <w:p>
+      <w:pPr>
+        <w:rPr>
+          <w:rFonts w:ascii="Times New Roman" w:hAnsi="Times New Roman" w:cs="Times New Roman"/>
+          <w:sz w:val="28"/>
+          <w:szCs w:val="28"/>
+        </w:rPr>
+      </w:pPr>
       <w:r>
         <w:rPr>
           <w:noProof/>
           <w:lang w:val="en-US"/>
         </w:rPr>
         <w:drawing>
-          <wp:inline distT="0" distB="0" distL="0" distR="0">
-            <wp:extent cx="5940425" cy="523417"/>
+          <wp:inline distT="0" distB="0" distL="0" distR="0" wp14:anchorId="6F7CFAE2" wp14:editId="28B1999A">
+            <wp:extent cx="5940425" cy="523240"/>
             <wp:effectExtent l="0" t="0" r="3175" b="0"/>
             <wp:docPr id="14" name="Рисунок 14" descr="B:\Моє\Навчання\КМ\Соболь Надія\Lab4\Без имени.png"/>
             <wp:cNvGraphicFramePr>
@@ -1066,7 +1163,7 @@
                     </pic:cNvPicPr>
                   </pic:nvPicPr>
                   <pic:blipFill>
-                    <a:blip r:embed="rId9">
+                    <a:blip r:embed="rId10">
                       <a:extLst>
                         <a:ext uri="{28A0092B-C50C-407E-A947-70E740481C1C}">
                           <a14:useLocalDpi xmlns:a14="http://schemas.microsoft.com/office/drawing/2010/main" val="0"/>
@@ -1081,7 +1178,7 @@
                   <pic:spPr bwMode="auto">
                     <a:xfrm>
                       <a:off x="0" y="0"/>
-                      <a:ext cx="5940425" cy="523417"/>
+                      <a:ext cx="5940425" cy="523240"/>
                     </a:xfrm>
                     <a:prstGeom prst="rect">
                       <a:avLst/>
@@ -1097,15 +1194,6 @@
           </wp:inline>
         </w:drawing>
       </w:r>
-    </w:p>
-    <w:p>
-      <w:pPr>
-        <w:rPr>
-          <w:rFonts w:ascii="Times New Roman" w:hAnsi="Times New Roman" w:cs="Times New Roman"/>
-          <w:sz w:val="28"/>
-          <w:szCs w:val="28"/>
-        </w:rPr>
-      </w:pPr>
       <w:r>
         <w:rPr>
           <w:rFonts w:ascii="Times New Roman" w:hAnsi="Times New Roman" w:cs="Times New Roman"/>
@@ -1621,7 +1709,7 @@
           <w:lang w:val="en-US"/>
         </w:rPr>
         <w:drawing>
-          <wp:inline distT="0" distB="0" distL="0" distR="0">
+          <wp:inline distT="0" distB="0" distL="0" distR="0" wp14:anchorId="54E0DAEF" wp14:editId="513BDF49">
             <wp:extent cx="5940425" cy="2374777"/>
             <wp:effectExtent l="0" t="0" r="3175" b="6985"/>
             <wp:docPr id="15" name="Рисунок 15" descr="B:\Моє\Навчання\КМ\Соболь Надія\Lab4\Без имени.png"/>
@@ -1638,7 +1726,7 @@
                     </pic:cNvPicPr>
                   </pic:nvPicPr>
                   <pic:blipFill>
-                    <a:blip r:embed="rId10">
+                    <a:blip r:embed="rId11">
                       <a:extLst>
                         <a:ext uri="{28A0092B-C50C-407E-A947-70E740481C1C}">
                           <a14:useLocalDpi xmlns:a14="http://schemas.microsoft.com/office/drawing/2010/main" val="0"/>
@@ -2103,7 +2191,7 @@
           <w:lang w:val="en-US"/>
         </w:rPr>
         <w:drawing>
-          <wp:anchor distT="0" distB="0" distL="114300" distR="114300" simplePos="0" relativeHeight="251659264" behindDoc="1" locked="0" layoutInCell="1" allowOverlap="1" wp14:anchorId="79CF2297" wp14:editId="1A6F02B4">
+          <wp:anchor distT="0" distB="0" distL="114300" distR="114300" simplePos="0" relativeHeight="251659264" behindDoc="1" locked="0" layoutInCell="1" allowOverlap="1" wp14:anchorId="00F1D2E8" wp14:editId="5834CA86">
             <wp:simplePos x="0" y="0"/>
             <wp:positionH relativeFrom="column">
               <wp:posOffset>-990600</wp:posOffset>
@@ -2128,7 +2216,7 @@
                     </pic:cNvPicPr>
                   </pic:nvPicPr>
                   <pic:blipFill>
-                    <a:blip r:embed="rId11">
+                    <a:blip r:embed="rId12">
                       <a:extLst>
                         <a:ext uri="{28A0092B-C50C-407E-A947-70E740481C1C}">
                           <a14:useLocalDpi xmlns:a14="http://schemas.microsoft.com/office/drawing/2010/main" val="0"/>
@@ -2316,77 +2404,6 @@
       <w:r>
         <w:rPr>
           <w:rFonts w:ascii="Times New Roman" w:hAnsi="Times New Roman" w:cs="Times New Roman"/>
-          <w:noProof/>
-          <w:sz w:val="28"/>
-          <w:szCs w:val="28"/>
-          <w:lang w:val="en-US"/>
-        </w:rPr>
-        <w:drawing>
-          <wp:anchor distT="0" distB="0" distL="114300" distR="114300" simplePos="0" relativeHeight="251660288" behindDoc="1" locked="0" layoutInCell="1" allowOverlap="1" wp14:anchorId="6007DBF4" wp14:editId="288DFB34">
-            <wp:simplePos x="0" y="0"/>
-            <wp:positionH relativeFrom="column">
-              <wp:posOffset>1905</wp:posOffset>
-            </wp:positionH>
-            <wp:positionV relativeFrom="paragraph">
-              <wp:posOffset>-7932420</wp:posOffset>
-            </wp:positionV>
-            <wp:extent cx="5940425" cy="1343976"/>
-            <wp:effectExtent l="0" t="0" r="3175" b="8890"/>
-            <wp:wrapNone/>
-            <wp:docPr id="3" name="Рисунок 3" descr="B:\Моє\Навчання\КМ\Соболь Надія\Lab4\Без имени.png"/>
-            <wp:cNvGraphicFramePr>
-              <a:graphicFrameLocks xmlns:a="http://schemas.openxmlformats.org/drawingml/2006/main" noChangeAspect="1"/>
-            </wp:cNvGraphicFramePr>
-            <a:graphic xmlns:a="http://schemas.openxmlformats.org/drawingml/2006/main">
-              <a:graphicData uri="http://schemas.openxmlformats.org/drawingml/2006/picture">
-                <pic:pic xmlns:pic="http://schemas.openxmlformats.org/drawingml/2006/picture">
-                  <pic:nvPicPr>
-                    <pic:cNvPr id="0" name="Picture 1" descr="B:\Моє\Навчання\КМ\Соболь Надія\Lab4\Без имени.png"/>
-                    <pic:cNvPicPr>
-                      <a:picLocks noChangeAspect="1" noChangeArrowheads="1"/>
-                    </pic:cNvPicPr>
-                  </pic:nvPicPr>
-                  <pic:blipFill>
-                    <a:blip r:embed="rId12" cstate="print">
-                      <a:extLst>
-                        <a:ext uri="{28A0092B-C50C-407E-A947-70E740481C1C}">
-                          <a14:useLocalDpi xmlns:a14="http://schemas.microsoft.com/office/drawing/2010/main" val="0"/>
-                        </a:ext>
-                      </a:extLst>
-                    </a:blip>
-                    <a:srcRect/>
-                    <a:stretch>
-                      <a:fillRect/>
-                    </a:stretch>
-                  </pic:blipFill>
-                  <pic:spPr bwMode="auto">
-                    <a:xfrm>
-                      <a:off x="0" y="0"/>
-                      <a:ext cx="5940425" cy="1343976"/>
-                    </a:xfrm>
-                    <a:prstGeom prst="rect">
-                      <a:avLst/>
-                    </a:prstGeom>
-                    <a:noFill/>
-                    <a:ln>
-                      <a:noFill/>
-                    </a:ln>
-                  </pic:spPr>
-                </pic:pic>
-              </a:graphicData>
-            </a:graphic>
-            <wp14:sizeRelH relativeFrom="page">
-              <wp14:pctWidth>0</wp14:pctWidth>
-            </wp14:sizeRelH>
-            <wp14:sizeRelV relativeFrom="page">
-              <wp14:pctHeight>0</wp14:pctHeight>
-            </wp14:sizeRelV>
-          </wp:anchor>
-        </w:drawing>
-      </w:r>
-      <w:r>
-        <w:rPr>
-          <w:rFonts w:ascii="Times New Roman" w:hAnsi="Times New Roman" w:cs="Times New Roman"/>
           <w:sz w:val="28"/>
           <w:szCs w:val="28"/>
           <w:lang w:val="ru-RU"/>
@@ -2437,7 +2454,7 @@
           <w:rFonts w:ascii="Times New Roman" w:hAnsi="Times New Roman" w:cs="Times New Roman"/>
           <w:sz w:val="28"/>
           <w:szCs w:val="28"/>
-          <w:lang w:val="en-US"/>
+          <w:lang w:val="ru-RU"/>
         </w:rPr>
         <w:t>51</w:t>
       </w:r>
@@ -4982,334 +4999,14 @@
           <w:rFonts w:ascii="Times New Roman" w:hAnsi="Times New Roman" w:cs="Times New Roman"/>
           <w:sz w:val="28"/>
           <w:szCs w:val="28"/>
-          <w:lang w:val="ru-RU"/>
-        </w:rPr>
-        <w:t xml:space="preserve">10. </w:t>
-      </w:r>
-      <w:proofErr w:type="spellStart"/>
-      <w:r>
-        <w:rPr>
-          <w:rFonts w:ascii="Times New Roman" w:hAnsi="Times New Roman" w:cs="Times New Roman"/>
-          <w:sz w:val="28"/>
-          <w:szCs w:val="28"/>
-          <w:lang w:val="ru-RU"/>
-        </w:rPr>
-        <w:t>Знайдіть</w:t>
-      </w:r>
-      <w:proofErr w:type="spellEnd"/>
-      <w:r>
-        <w:rPr>
-          <w:rFonts w:ascii="Times New Roman" w:hAnsi="Times New Roman" w:cs="Times New Roman"/>
-          <w:sz w:val="28"/>
-          <w:szCs w:val="28"/>
-          <w:lang w:val="ru-RU"/>
-        </w:rPr>
-        <w:t xml:space="preserve"> </w:t>
-      </w:r>
-      <w:proofErr w:type="spellStart"/>
-      <w:r>
-        <w:rPr>
-          <w:rFonts w:ascii="Times New Roman" w:hAnsi="Times New Roman" w:cs="Times New Roman"/>
-          <w:sz w:val="28"/>
-          <w:szCs w:val="28"/>
-          <w:lang w:val="ru-RU"/>
-        </w:rPr>
-        <w:t>етап</w:t>
-      </w:r>
-      <w:proofErr w:type="spellEnd"/>
-      <w:r>
-        <w:rPr>
-          <w:rFonts w:ascii="Times New Roman" w:hAnsi="Times New Roman" w:cs="Times New Roman"/>
-          <w:sz w:val="28"/>
-          <w:szCs w:val="28"/>
-          <w:lang w:val="ru-RU"/>
-        </w:rPr>
-        <w:t xml:space="preserve"> </w:t>
-      </w:r>
-      <w:proofErr w:type="spellStart"/>
-      <w:r>
-        <w:rPr>
-          <w:rFonts w:ascii="Times New Roman" w:hAnsi="Times New Roman" w:cs="Times New Roman"/>
-          <w:sz w:val="28"/>
-          <w:szCs w:val="28"/>
-          <w:lang w:val="ru-RU"/>
-        </w:rPr>
-        <w:t>ретрансляції</w:t>
-      </w:r>
-      <w:proofErr w:type="spellEnd"/>
-      <w:r>
-        <w:rPr>
-          <w:rFonts w:ascii="Times New Roman" w:hAnsi="Times New Roman" w:cs="Times New Roman"/>
-          <w:sz w:val="28"/>
-          <w:szCs w:val="28"/>
-          <w:lang w:val="ru-RU"/>
-        </w:rPr>
-        <w:t xml:space="preserve"> </w:t>
-      </w:r>
-      <w:proofErr w:type="spellStart"/>
-      <w:r>
-        <w:rPr>
-          <w:rFonts w:ascii="Times New Roman" w:hAnsi="Times New Roman" w:cs="Times New Roman"/>
-          <w:sz w:val="28"/>
-          <w:szCs w:val="28"/>
-          <w:lang w:val="ru-RU"/>
-        </w:rPr>
-        <w:t>повідомлень</w:t>
-      </w:r>
-      <w:proofErr w:type="spellEnd"/>
-      <w:r>
-        <w:rPr>
-          <w:rFonts w:ascii="Times New Roman" w:hAnsi="Times New Roman" w:cs="Times New Roman"/>
-          <w:sz w:val="28"/>
-          <w:szCs w:val="28"/>
-          <w:lang w:val="ru-RU"/>
-        </w:rPr>
-        <w:t xml:space="preserve"> з </w:t>
-      </w:r>
-      <w:proofErr w:type="spellStart"/>
-      <w:r>
-        <w:rPr>
-          <w:rFonts w:ascii="Times New Roman" w:hAnsi="Times New Roman" w:cs="Times New Roman"/>
-          <w:sz w:val="28"/>
-          <w:szCs w:val="28"/>
-          <w:lang w:val="ru-RU"/>
-        </w:rPr>
-        <w:t>найбі</w:t>
-      </w:r>
-      <w:r>
-        <w:rPr>
-          <w:rFonts w:ascii="Times New Roman" w:hAnsi="Times New Roman" w:cs="Times New Roman"/>
-          <w:sz w:val="28"/>
-          <w:szCs w:val="28"/>
-          <w:lang w:val="ru-RU"/>
-        </w:rPr>
-        <w:t>льшою</w:t>
-      </w:r>
-      <w:proofErr w:type="spellEnd"/>
-      <w:r>
-        <w:rPr>
-          <w:rFonts w:ascii="Times New Roman" w:hAnsi="Times New Roman" w:cs="Times New Roman"/>
-          <w:sz w:val="28"/>
-          <w:szCs w:val="28"/>
-          <w:lang w:val="ru-RU"/>
-        </w:rPr>
-        <w:t xml:space="preserve"> </w:t>
-      </w:r>
-      <w:proofErr w:type="spellStart"/>
-      <w:r>
-        <w:rPr>
-          <w:rFonts w:ascii="Times New Roman" w:hAnsi="Times New Roman" w:cs="Times New Roman"/>
-          <w:sz w:val="28"/>
-          <w:szCs w:val="28"/>
-          <w:lang w:val="ru-RU"/>
-        </w:rPr>
-        <w:t>середньою</w:t>
-      </w:r>
-      <w:proofErr w:type="spellEnd"/>
-      <w:r>
-        <w:rPr>
-          <w:rFonts w:ascii="Times New Roman" w:hAnsi="Times New Roman" w:cs="Times New Roman"/>
-          <w:sz w:val="28"/>
-          <w:szCs w:val="28"/>
-          <w:lang w:val="ru-RU"/>
-        </w:rPr>
-        <w:t xml:space="preserve"> </w:t>
-      </w:r>
-      <w:proofErr w:type="spellStart"/>
-      <w:r>
-        <w:rPr>
-          <w:rFonts w:ascii="Times New Roman" w:hAnsi="Times New Roman" w:cs="Times New Roman"/>
-          <w:sz w:val="28"/>
-          <w:szCs w:val="28"/>
-          <w:lang w:val="ru-RU"/>
-        </w:rPr>
-        <w:t>затримкою</w:t>
-      </w:r>
-      <w:proofErr w:type="spellEnd"/>
-      <w:r>
-        <w:rPr>
-          <w:rFonts w:ascii="Times New Roman" w:hAnsi="Times New Roman" w:cs="Times New Roman"/>
-          <w:sz w:val="28"/>
-          <w:szCs w:val="28"/>
-          <w:lang w:val="ru-RU"/>
-        </w:rPr>
-        <w:t xml:space="preserve">. </w:t>
-      </w:r>
-      <w:proofErr w:type="spellStart"/>
-      <w:r>
-        <w:rPr>
-          <w:rFonts w:ascii="Times New Roman" w:hAnsi="Times New Roman" w:cs="Times New Roman"/>
-          <w:sz w:val="28"/>
-          <w:szCs w:val="28"/>
-          <w:lang w:val="ru-RU"/>
-        </w:rPr>
-        <w:t>Чи</w:t>
-      </w:r>
-      <w:proofErr w:type="spellEnd"/>
-      <w:r>
-        <w:rPr>
-          <w:rFonts w:ascii="Times New Roman" w:hAnsi="Times New Roman" w:cs="Times New Roman"/>
-          <w:sz w:val="28"/>
-          <w:szCs w:val="28"/>
-          <w:lang w:val="ru-RU"/>
-        </w:rPr>
-        <w:t xml:space="preserve"> є</w:t>
-      </w:r>
-      <w:r>
-        <w:rPr>
-          <w:rFonts w:ascii="Times New Roman" w:hAnsi="Times New Roman" w:cs="Times New Roman"/>
-          <w:sz w:val="28"/>
-          <w:szCs w:val="28"/>
-          <w:lang w:val="ru-RU"/>
-        </w:rPr>
-        <w:t xml:space="preserve"> </w:t>
-      </w:r>
-      <w:proofErr w:type="spellStart"/>
-      <w:r>
-        <w:rPr>
-          <w:rFonts w:ascii="Times New Roman" w:hAnsi="Times New Roman" w:cs="Times New Roman"/>
-          <w:sz w:val="28"/>
-          <w:szCs w:val="28"/>
-          <w:lang w:val="ru-RU"/>
-        </w:rPr>
-        <w:t>можливість</w:t>
-      </w:r>
-      <w:proofErr w:type="spellEnd"/>
-      <w:r>
-        <w:rPr>
-          <w:rFonts w:ascii="Times New Roman" w:hAnsi="Times New Roman" w:cs="Times New Roman"/>
-          <w:sz w:val="28"/>
-          <w:szCs w:val="28"/>
-          <w:lang w:val="ru-RU"/>
-        </w:rPr>
-        <w:t xml:space="preserve"> </w:t>
-      </w:r>
-      <w:proofErr w:type="spellStart"/>
-      <w:r>
-        <w:rPr>
-          <w:rFonts w:ascii="Times New Roman" w:hAnsi="Times New Roman" w:cs="Times New Roman"/>
-          <w:sz w:val="28"/>
-          <w:szCs w:val="28"/>
-          <w:lang w:val="ru-RU"/>
-        </w:rPr>
-        <w:t>оцінити</w:t>
-      </w:r>
-      <w:proofErr w:type="spellEnd"/>
-      <w:r>
-        <w:rPr>
-          <w:rFonts w:ascii="Times New Roman" w:hAnsi="Times New Roman" w:cs="Times New Roman"/>
-          <w:sz w:val="28"/>
-          <w:szCs w:val="28"/>
-          <w:lang w:val="ru-RU"/>
-        </w:rPr>
-        <w:t xml:space="preserve"> </w:t>
-      </w:r>
-      <w:proofErr w:type="spellStart"/>
-      <w:r>
-        <w:rPr>
-          <w:rFonts w:ascii="Times New Roman" w:hAnsi="Times New Roman" w:cs="Times New Roman"/>
-          <w:sz w:val="28"/>
-          <w:szCs w:val="28"/>
-          <w:lang w:val="ru-RU"/>
-        </w:rPr>
-        <w:t>географічну</w:t>
-      </w:r>
-      <w:proofErr w:type="spellEnd"/>
-      <w:r>
-        <w:rPr>
-          <w:rFonts w:ascii="Times New Roman" w:hAnsi="Times New Roman" w:cs="Times New Roman"/>
-          <w:sz w:val="28"/>
-          <w:szCs w:val="28"/>
-          <w:lang w:val="ru-RU"/>
-        </w:rPr>
-        <w:t xml:space="preserve"> </w:t>
-      </w:r>
-      <w:proofErr w:type="spellStart"/>
-      <w:r>
-        <w:rPr>
-          <w:rFonts w:ascii="Times New Roman" w:hAnsi="Times New Roman" w:cs="Times New Roman"/>
-          <w:sz w:val="28"/>
-          <w:szCs w:val="28"/>
-          <w:lang w:val="ru-RU"/>
-        </w:rPr>
-        <w:t>відстань</w:t>
-      </w:r>
-      <w:proofErr w:type="spellEnd"/>
-      <w:r>
-        <w:rPr>
-          <w:rFonts w:ascii="Times New Roman" w:hAnsi="Times New Roman" w:cs="Times New Roman"/>
-          <w:sz w:val="28"/>
-          <w:szCs w:val="28"/>
-          <w:lang w:val="ru-RU"/>
-        </w:rPr>
-        <w:t xml:space="preserve"> </w:t>
-      </w:r>
-      <w:proofErr w:type="spellStart"/>
-      <w:r>
-        <w:rPr>
-          <w:rFonts w:ascii="Times New Roman" w:hAnsi="Times New Roman" w:cs="Times New Roman"/>
-          <w:sz w:val="28"/>
-          <w:szCs w:val="28"/>
-          <w:lang w:val="ru-RU"/>
-        </w:rPr>
-        <w:t>між</w:t>
-      </w:r>
-      <w:proofErr w:type="spellEnd"/>
-      <w:r>
-        <w:rPr>
-          <w:rFonts w:ascii="Times New Roman" w:hAnsi="Times New Roman" w:cs="Times New Roman"/>
-          <w:sz w:val="28"/>
-          <w:szCs w:val="28"/>
-          <w:lang w:val="ru-RU"/>
-        </w:rPr>
-        <w:t xml:space="preserve"> маршрутизаторами на </w:t>
-      </w:r>
-      <w:proofErr w:type="spellStart"/>
-      <w:r>
-        <w:rPr>
-          <w:rFonts w:ascii="Times New Roman" w:hAnsi="Times New Roman" w:cs="Times New Roman"/>
-          <w:sz w:val="28"/>
-          <w:szCs w:val="28"/>
-          <w:lang w:val="ru-RU"/>
-        </w:rPr>
-        <w:t>цьому</w:t>
-      </w:r>
-      <w:proofErr w:type="spellEnd"/>
-      <w:r>
-        <w:rPr>
-          <w:rFonts w:ascii="Times New Roman" w:hAnsi="Times New Roman" w:cs="Times New Roman"/>
-          <w:sz w:val="28"/>
-          <w:szCs w:val="28"/>
-          <w:lang w:val="ru-RU"/>
-        </w:rPr>
-        <w:t xml:space="preserve"> </w:t>
-      </w:r>
-      <w:proofErr w:type="spellStart"/>
-      <w:r>
-        <w:rPr>
-          <w:rFonts w:ascii="Times New Roman" w:hAnsi="Times New Roman" w:cs="Times New Roman"/>
-          <w:sz w:val="28"/>
-          <w:szCs w:val="28"/>
-          <w:lang w:val="ru-RU"/>
-        </w:rPr>
-        <w:t>етапі</w:t>
-      </w:r>
-      <w:proofErr w:type="spellEnd"/>
-      <w:r>
-        <w:rPr>
-          <w:rFonts w:ascii="Times New Roman" w:hAnsi="Times New Roman" w:cs="Times New Roman"/>
-          <w:sz w:val="28"/>
-          <w:szCs w:val="28"/>
-          <w:lang w:val="ru-RU"/>
-        </w:rPr>
-        <w:t>?</w:t>
-      </w:r>
-      <w:r>
-        <w:rPr>
-          <w:rFonts w:ascii="Times New Roman" w:hAnsi="Times New Roman" w:cs="Times New Roman"/>
-          <w:sz w:val="28"/>
-          <w:szCs w:val="28"/>
-          <w:lang w:val="ru-RU"/>
+        </w:rPr>
+        <w:t>10. Знайдіть етап ретрансляції повідомлень з найбільшою середньою затримкою. Чи є можливість оцінити географічну відстань між маршрутизаторами на цьому етапі?</w:t>
+      </w:r>
+      <w:r>
+        <w:rPr>
+          <w:rFonts w:ascii="Times New Roman" w:hAnsi="Times New Roman" w:cs="Times New Roman"/>
+          <w:sz w:val="28"/>
+          <w:szCs w:val="28"/>
         </w:rPr>
         <w:br/>
       </w:r>
@@ -5645,8 +5342,6 @@
         </w:rPr>
         <w:t>.</w:t>
       </w:r>
-      <w:bookmarkStart w:id="0" w:name="_GoBack"/>
-      <w:bookmarkEnd w:id="0"/>
     </w:p>
     <w:p>
       <w:pPr>
